--- a/GroupDocumentation.docx
+++ b/GroupDocumentation.docx
@@ -93,20 +93,25 @@
     <w:p>
       <w:pPr>
         <w:pStyle w:val="ListParagraph"/>
-        <w:numPr>
-          <w:ilvl w:val="0"/>
-          <w:numId w:val="3"/>
-        </w:numPr>
-      </w:pPr>
-      <w:r>
-        <w:t xml:space="preserve">Jeff H – To </w:t>
-      </w:r>
-      <w:r>
-        <w:t>l</w:t>
-      </w:r>
-      <w:r>
-        <w:t>ook at mixture of experts &amp; GNN with Roshan</w:t>
-      </w:r>
+        <w:ind w:left="2160"/>
+        <w:rPr>
+          <w:color w:val="EE0000"/>
+        </w:rPr>
+      </w:pPr>
+      <w:r>
+        <w:rPr>
+          <w:color w:val="EE0000"/>
+        </w:rPr>
+        <w:t xml:space="preserve">Notes from </w:t>
+      </w:r>
+      <w:hyperlink r:id="rId5" w:anchor="1639848202927-7c57dd68-5f71" w:history="1">
+        <w:r>
+          <w:rPr>
+            <w:rStyle w:val="Hyperlink"/>
+          </w:rPr>
+          <w:t>Forecasting Bitcoin Prices: An LSTM Deep-Learning Approach Using On-Chain Data - Advances in Science, Technology and Engineering Systems Journal</w:t>
+        </w:r>
+      </w:hyperlink>
     </w:p>
     <w:p>
       <w:pPr>
@@ -115,9 +120,33 @@
           <w:ilvl w:val="0"/>
           <w:numId w:val="3"/>
         </w:numPr>
-      </w:pPr>
-      <w:r>
-        <w:t>Roshan B – To look at GNN (similar to his thesis)</w:t>
+        <w:rPr>
+          <w:color w:val="EE0000"/>
+        </w:rPr>
+      </w:pPr>
+      <w:r>
+        <w:rPr>
+          <w:color w:val="EE0000"/>
+        </w:rPr>
+        <w:t xml:space="preserve">On-chain </w:t>
+      </w:r>
+      <w:r>
+        <w:rPr>
+          <w:color w:val="EE0000"/>
+        </w:rPr>
+        <w:t xml:space="preserve">and macroeconomic </w:t>
+      </w:r>
+      <w:r>
+        <w:rPr>
+          <w:color w:val="EE0000"/>
+        </w:rPr>
+        <w:t xml:space="preserve">data can help with </w:t>
+      </w:r>
+      <w:r>
+        <w:rPr>
+          <w:color w:val="EE0000"/>
+        </w:rPr>
+        <w:t>prediction</w:t>
       </w:r>
     </w:p>
     <w:p>
@@ -127,18 +156,15 @@
           <w:ilvl w:val="0"/>
           <w:numId w:val="3"/>
         </w:numPr>
-      </w:pPr>
-      <w:r>
-        <w:t xml:space="preserve">Om J </w:t>
-      </w:r>
-      <w:r>
-        <w:t>–</w:t>
-      </w:r>
-      <w:r>
-        <w:t xml:space="preserve"> </w:t>
-      </w:r>
-      <w:r>
-        <w:t>To look at fear and greed analysis, more sentiment approach if possible, ML methods like GARCH</w:t>
+        <w:rPr>
+          <w:color w:val="EE0000"/>
+        </w:rPr>
+      </w:pPr>
+      <w:r>
+        <w:rPr>
+          <w:color w:val="EE0000"/>
+        </w:rPr>
+        <w:t xml:space="preserve">On-Chain -Transaction counts, active addresses, mining events, </w:t>
       </w:r>
     </w:p>
     <w:p>
@@ -148,6 +174,275 @@
           <w:ilvl w:val="0"/>
           <w:numId w:val="3"/>
         </w:numPr>
+        <w:rPr>
+          <w:color w:val="EE0000"/>
+        </w:rPr>
+      </w:pPr>
+      <w:r>
+        <w:rPr>
+          <w:color w:val="EE0000"/>
+        </w:rPr>
+        <w:t xml:space="preserve">Macroeconomic – gdp, unemployment, </w:t>
+      </w:r>
+      <w:r>
+        <w:rPr>
+          <w:color w:val="EE0000"/>
+        </w:rPr>
+        <w:t>interest rates</w:t>
+      </w:r>
+    </w:p>
+    <w:p>
+      <w:pPr>
+        <w:pStyle w:val="ListParagraph"/>
+        <w:numPr>
+          <w:ilvl w:val="1"/>
+          <w:numId w:val="3"/>
+        </w:numPr>
+        <w:rPr>
+          <w:color w:val="EE0000"/>
+        </w:rPr>
+      </w:pPr>
+      <w:r>
+        <w:rPr>
+          <w:color w:val="EE0000"/>
+        </w:rPr>
+        <w:t>These might be less useful for crypto, typically stock indicators</w:t>
+      </w:r>
+    </w:p>
+    <w:p>
+      <w:pPr>
+        <w:pStyle w:val="ListParagraph"/>
+        <w:numPr>
+          <w:ilvl w:val="0"/>
+          <w:numId w:val="3"/>
+        </w:numPr>
+        <w:rPr>
+          <w:color w:val="EE0000"/>
+        </w:rPr>
+      </w:pPr>
+      <w:r>
+        <w:rPr>
+          <w:color w:val="EE0000"/>
+        </w:rPr>
+        <w:t xml:space="preserve">Study used traditional ltsm with long </w:t>
+      </w:r>
+      <w:r>
+        <w:rPr>
+          <w:color w:val="EE0000"/>
+        </w:rPr>
+        <w:t>range of lookback close to 4 days</w:t>
+      </w:r>
+    </w:p>
+    <w:p>
+      <w:pPr>
+        <w:pStyle w:val="ListParagraph"/>
+        <w:ind w:left="2160"/>
+        <w:rPr>
+          <w:color w:val="EE0000"/>
+        </w:rPr>
+      </w:pPr>
+      <w:r>
+        <w:rPr>
+          <w:color w:val="EE0000"/>
+        </w:rPr>
+        <w:t xml:space="preserve">Notes from </w:t>
+      </w:r>
+      <w:hyperlink r:id="rId6" w:history="1">
+        <w:r>
+          <w:rPr>
+            <w:rStyle w:val="Hyperlink"/>
+          </w:rPr>
+          <w:t>Review of deep learning models for crypto price prediction: implementation and evaluation</w:t>
+        </w:r>
+      </w:hyperlink>
+    </w:p>
+    <w:p>
+      <w:pPr>
+        <w:pStyle w:val="ListParagraph"/>
+        <w:numPr>
+          <w:ilvl w:val="0"/>
+          <w:numId w:val="3"/>
+        </w:numPr>
+        <w:rPr>
+          <w:color w:val="EE0000"/>
+        </w:rPr>
+      </w:pPr>
+      <w:r>
+        <w:rPr>
+          <w:color w:val="EE0000"/>
+        </w:rPr>
+        <w:t>*</w:t>
+      </w:r>
+      <w:r>
+        <w:rPr>
+          <w:color w:val="EE0000"/>
+        </w:rPr>
+        <w:t xml:space="preserve">BD-LTSM can </w:t>
+      </w:r>
+      <w:r>
+        <w:rPr>
+          <w:color w:val="EE0000"/>
+        </w:rPr>
+        <w:t>have greater efficacy than regular LTSM (bi-directional)</w:t>
+      </w:r>
+    </w:p>
+    <w:p>
+      <w:pPr>
+        <w:pStyle w:val="ListParagraph"/>
+        <w:numPr>
+          <w:ilvl w:val="0"/>
+          <w:numId w:val="3"/>
+        </w:numPr>
+        <w:rPr>
+          <w:color w:val="EE0000"/>
+        </w:rPr>
+      </w:pPr>
+      <w:r>
+        <w:rPr>
+          <w:color w:val="EE0000"/>
+        </w:rPr>
+        <w:t>Same for Convolutional LTSMs</w:t>
+      </w:r>
+    </w:p>
+    <w:p>
+      <w:pPr>
+        <w:pStyle w:val="ListParagraph"/>
+        <w:numPr>
+          <w:ilvl w:val="0"/>
+          <w:numId w:val="3"/>
+        </w:numPr>
+        <w:rPr>
+          <w:color w:val="EE0000"/>
+        </w:rPr>
+      </w:pPr>
+      <w:r>
+        <w:rPr>
+          <w:color w:val="EE0000"/>
+        </w:rPr>
+        <w:t>Same for ED-LTSM</w:t>
+      </w:r>
+    </w:p>
+    <w:p>
+      <w:pPr>
+        <w:pStyle w:val="ListParagraph"/>
+        <w:ind w:left="2160"/>
+        <w:rPr>
+          <w:color w:val="EE0000"/>
+        </w:rPr>
+      </w:pPr>
+      <w:r>
+        <w:rPr>
+          <w:color w:val="EE0000"/>
+        </w:rPr>
+        <w:t xml:space="preserve">Notes from </w:t>
+      </w:r>
+      <w:hyperlink r:id="rId7" w:anchor="Sec3" w:history="1">
+        <w:r>
+          <w:rPr>
+            <w:rStyle w:val="Hyperlink"/>
+          </w:rPr>
+          <w:t>A Deep Learning Framework for Hourly Bitcoin Price Prediction Using Bi-LSTM and Sentiment Analysis of Twitter Data | SN Computer Science</w:t>
+        </w:r>
+      </w:hyperlink>
+    </w:p>
+    <w:p>
+      <w:pPr>
+        <w:pStyle w:val="ListParagraph"/>
+        <w:numPr>
+          <w:ilvl w:val="0"/>
+          <w:numId w:val="5"/>
+        </w:numPr>
+        <w:rPr>
+          <w:color w:val="EE0000"/>
+        </w:rPr>
+      </w:pPr>
+      <w:r>
+        <w:rPr>
+          <w:color w:val="EE0000"/>
+        </w:rPr>
+        <w:t>Nothing really new here, just that bi-directional ltsms seem the way to go</w:t>
+      </w:r>
+      <w:r>
+        <w:rPr>
+          <w:color w:val="EE0000"/>
+        </w:rPr>
+        <w:br/>
+      </w:r>
+      <w:r>
+        <w:rPr>
+          <w:color w:val="EE0000"/>
+        </w:rPr>
+        <w:t>Overall fear and greed index can be a helper but not a sole way to extract useful sentiment</w:t>
+      </w:r>
+    </w:p>
+    <w:p>
+      <w:pPr>
+        <w:pStyle w:val="ListParagraph"/>
+        <w:ind w:left="2160" w:firstLine="720"/>
+        <w:rPr>
+          <w:color w:val="EE0000"/>
+        </w:rPr>
+      </w:pPr>
+    </w:p>
+    <w:p>
+      <w:pPr>
+        <w:pStyle w:val="ListParagraph"/>
+        <w:numPr>
+          <w:ilvl w:val="0"/>
+          <w:numId w:val="3"/>
+        </w:numPr>
+      </w:pPr>
+      <w:r>
+        <w:lastRenderedPageBreak/>
+        <w:t xml:space="preserve">Jeff H – To </w:t>
+      </w:r>
+      <w:r>
+        <w:t>l</w:t>
+      </w:r>
+      <w:r>
+        <w:t>ook at mixture of experts &amp; GNN with Roshan</w:t>
+      </w:r>
+    </w:p>
+    <w:p>
+      <w:pPr>
+        <w:pStyle w:val="ListParagraph"/>
+        <w:numPr>
+          <w:ilvl w:val="0"/>
+          <w:numId w:val="3"/>
+        </w:numPr>
+      </w:pPr>
+      <w:r>
+        <w:t>Roshan B – To look at GNN (similar to his thesis)</w:t>
+      </w:r>
+    </w:p>
+    <w:p>
+      <w:pPr>
+        <w:pStyle w:val="ListParagraph"/>
+        <w:numPr>
+          <w:ilvl w:val="0"/>
+          <w:numId w:val="3"/>
+        </w:numPr>
+      </w:pPr>
+      <w:r>
+        <w:t xml:space="preserve">Om J </w:t>
+      </w:r>
+      <w:r>
+        <w:t>–</w:t>
+      </w:r>
+      <w:r>
+        <w:t xml:space="preserve"> </w:t>
+      </w:r>
+      <w:r>
+        <w:t>To look at fear and greed analysis, more sentiment approach if possible, ML methods like GARCH</w:t>
+      </w:r>
+    </w:p>
+    <w:p>
+      <w:pPr>
+        <w:pStyle w:val="ListParagraph"/>
+        <w:numPr>
+          <w:ilvl w:val="0"/>
+          <w:numId w:val="3"/>
+        </w:numPr>
       </w:pPr>
       <w:r>
         <w:t xml:space="preserve">Douglas P – Take your pick </w:t>
@@ -188,13 +483,7 @@
         </w:numPr>
       </w:pPr>
       <w:r>
-        <w:t xml:space="preserve">Start or finish first good draft of </w:t>
-      </w:r>
-      <w:r>
-        <w:t>Introduction paper/assignment</w:t>
-      </w:r>
-      <w:r>
-        <w:t>.</w:t>
+        <w:t>Start or finish first good draft of Introduction paper/assignment.</w:t>
       </w:r>
     </w:p>
     <w:p>
@@ -347,9 +636,9 @@
     </w:lvl>
   </w:abstractNum>
   <w:abstractNum w:abstractNumId="1" w15:restartNumberingAfterBreak="0">
-    <w:nsid w:val="09AF2CE6"/>
+    <w:nsid w:val="097E5D21"/>
     <w:multiLevelType w:val="hybridMultilevel"/>
-    <w:tmpl w:val="C694D438"/>
+    <w:tmpl w:val="F6501650"/>
     <w:lvl w:ilvl="0" w:tplc="04090001">
       <w:start w:val="1"/>
       <w:numFmt w:val="bullet"/>
@@ -362,7 +651,120 @@
         <w:rFonts w:ascii="Symbol" w:hAnsi="Symbol" w:hint="default"/>
       </w:rPr>
     </w:lvl>
-    <w:lvl w:ilvl="1" w:tplc="FFFFFFFF" w:tentative="1">
+    <w:lvl w:ilvl="1" w:tplc="04090003" w:tentative="1">
+      <w:start w:val="1"/>
+      <w:numFmt w:val="bullet"/>
+      <w:lvlText w:val="o"/>
+      <w:lvlJc w:val="left"/>
+      <w:pPr>
+        <w:ind w:left="2880" w:hanging="360"/>
+      </w:pPr>
+      <w:rPr>
+        <w:rFonts w:ascii="Courier New" w:hAnsi="Courier New" w:cs="Courier New" w:hint="default"/>
+      </w:rPr>
+    </w:lvl>
+    <w:lvl w:ilvl="2" w:tplc="04090005" w:tentative="1">
+      <w:start w:val="1"/>
+      <w:numFmt w:val="bullet"/>
+      <w:lvlText w:val=""/>
+      <w:lvlJc w:val="left"/>
+      <w:pPr>
+        <w:ind w:left="3600" w:hanging="360"/>
+      </w:pPr>
+      <w:rPr>
+        <w:rFonts w:ascii="Wingdings" w:hAnsi="Wingdings" w:hint="default"/>
+      </w:rPr>
+    </w:lvl>
+    <w:lvl w:ilvl="3" w:tplc="04090001" w:tentative="1">
+      <w:start w:val="1"/>
+      <w:numFmt w:val="bullet"/>
+      <w:lvlText w:val=""/>
+      <w:lvlJc w:val="left"/>
+      <w:pPr>
+        <w:ind w:left="4320" w:hanging="360"/>
+      </w:pPr>
+      <w:rPr>
+        <w:rFonts w:ascii="Symbol" w:hAnsi="Symbol" w:hint="default"/>
+      </w:rPr>
+    </w:lvl>
+    <w:lvl w:ilvl="4" w:tplc="04090003" w:tentative="1">
+      <w:start w:val="1"/>
+      <w:numFmt w:val="bullet"/>
+      <w:lvlText w:val="o"/>
+      <w:lvlJc w:val="left"/>
+      <w:pPr>
+        <w:ind w:left="5040" w:hanging="360"/>
+      </w:pPr>
+      <w:rPr>
+        <w:rFonts w:ascii="Courier New" w:hAnsi="Courier New" w:cs="Courier New" w:hint="default"/>
+      </w:rPr>
+    </w:lvl>
+    <w:lvl w:ilvl="5" w:tplc="04090005" w:tentative="1">
+      <w:start w:val="1"/>
+      <w:numFmt w:val="bullet"/>
+      <w:lvlText w:val=""/>
+      <w:lvlJc w:val="left"/>
+      <w:pPr>
+        <w:ind w:left="5760" w:hanging="360"/>
+      </w:pPr>
+      <w:rPr>
+        <w:rFonts w:ascii="Wingdings" w:hAnsi="Wingdings" w:hint="default"/>
+      </w:rPr>
+    </w:lvl>
+    <w:lvl w:ilvl="6" w:tplc="04090001" w:tentative="1">
+      <w:start w:val="1"/>
+      <w:numFmt w:val="bullet"/>
+      <w:lvlText w:val=""/>
+      <w:lvlJc w:val="left"/>
+      <w:pPr>
+        <w:ind w:left="6480" w:hanging="360"/>
+      </w:pPr>
+      <w:rPr>
+        <w:rFonts w:ascii="Symbol" w:hAnsi="Symbol" w:hint="default"/>
+      </w:rPr>
+    </w:lvl>
+    <w:lvl w:ilvl="7" w:tplc="04090003" w:tentative="1">
+      <w:start w:val="1"/>
+      <w:numFmt w:val="bullet"/>
+      <w:lvlText w:val="o"/>
+      <w:lvlJc w:val="left"/>
+      <w:pPr>
+        <w:ind w:left="7200" w:hanging="360"/>
+      </w:pPr>
+      <w:rPr>
+        <w:rFonts w:ascii="Courier New" w:hAnsi="Courier New" w:cs="Courier New" w:hint="default"/>
+      </w:rPr>
+    </w:lvl>
+    <w:lvl w:ilvl="8" w:tplc="04090005" w:tentative="1">
+      <w:start w:val="1"/>
+      <w:numFmt w:val="bullet"/>
+      <w:lvlText w:val=""/>
+      <w:lvlJc w:val="left"/>
+      <w:pPr>
+        <w:ind w:left="7920" w:hanging="360"/>
+      </w:pPr>
+      <w:rPr>
+        <w:rFonts w:ascii="Wingdings" w:hAnsi="Wingdings" w:hint="default"/>
+      </w:rPr>
+    </w:lvl>
+  </w:abstractNum>
+  <w:abstractNum w:abstractNumId="2" w15:restartNumberingAfterBreak="0">
+    <w:nsid w:val="09AF2CE6"/>
+    <w:multiLevelType w:val="hybridMultilevel"/>
+    <w:tmpl w:val="3D684956"/>
+    <w:lvl w:ilvl="0" w:tplc="04090001">
+      <w:start w:val="1"/>
+      <w:numFmt w:val="bullet"/>
+      <w:lvlText w:val=""/>
+      <w:lvlJc w:val="left"/>
+      <w:pPr>
+        <w:ind w:left="2160" w:hanging="360"/>
+      </w:pPr>
+      <w:rPr>
+        <w:rFonts w:ascii="Symbol" w:hAnsi="Symbol" w:hint="default"/>
+      </w:rPr>
+    </w:lvl>
+    <w:lvl w:ilvl="1" w:tplc="FFFFFFFF">
       <w:start w:val="1"/>
       <w:numFmt w:val="lowerLetter"/>
       <w:lvlText w:val="%2."/>
@@ -435,7 +837,93 @@
       </w:pPr>
     </w:lvl>
   </w:abstractNum>
-  <w:abstractNum w:abstractNumId="2" w15:restartNumberingAfterBreak="0">
+  <w:abstractNum w:abstractNumId="3" w15:restartNumberingAfterBreak="0">
+    <w:nsid w:val="712F74CA"/>
+    <w:multiLevelType w:val="hybridMultilevel"/>
+    <w:tmpl w:val="544A18BA"/>
+    <w:lvl w:ilvl="0" w:tplc="0409000F">
+      <w:start w:val="1"/>
+      <w:numFmt w:val="decimal"/>
+      <w:lvlText w:val="%1."/>
+      <w:lvlJc w:val="left"/>
+      <w:pPr>
+        <w:ind w:left="2880" w:hanging="360"/>
+      </w:pPr>
+    </w:lvl>
+    <w:lvl w:ilvl="1" w:tplc="04090019" w:tentative="1">
+      <w:start w:val="1"/>
+      <w:numFmt w:val="lowerLetter"/>
+      <w:lvlText w:val="%2."/>
+      <w:lvlJc w:val="left"/>
+      <w:pPr>
+        <w:ind w:left="3600" w:hanging="360"/>
+      </w:pPr>
+    </w:lvl>
+    <w:lvl w:ilvl="2" w:tplc="0409001B" w:tentative="1">
+      <w:start w:val="1"/>
+      <w:numFmt w:val="lowerRoman"/>
+      <w:lvlText w:val="%3."/>
+      <w:lvlJc w:val="right"/>
+      <w:pPr>
+        <w:ind w:left="4320" w:hanging="180"/>
+      </w:pPr>
+    </w:lvl>
+    <w:lvl w:ilvl="3" w:tplc="0409000F" w:tentative="1">
+      <w:start w:val="1"/>
+      <w:numFmt w:val="decimal"/>
+      <w:lvlText w:val="%4."/>
+      <w:lvlJc w:val="left"/>
+      <w:pPr>
+        <w:ind w:left="5040" w:hanging="360"/>
+      </w:pPr>
+    </w:lvl>
+    <w:lvl w:ilvl="4" w:tplc="04090019" w:tentative="1">
+      <w:start w:val="1"/>
+      <w:numFmt w:val="lowerLetter"/>
+      <w:lvlText w:val="%5."/>
+      <w:lvlJc w:val="left"/>
+      <w:pPr>
+        <w:ind w:left="5760" w:hanging="360"/>
+      </w:pPr>
+    </w:lvl>
+    <w:lvl w:ilvl="5" w:tplc="0409001B" w:tentative="1">
+      <w:start w:val="1"/>
+      <w:numFmt w:val="lowerRoman"/>
+      <w:lvlText w:val="%6."/>
+      <w:lvlJc w:val="right"/>
+      <w:pPr>
+        <w:ind w:left="6480" w:hanging="180"/>
+      </w:pPr>
+    </w:lvl>
+    <w:lvl w:ilvl="6" w:tplc="0409000F" w:tentative="1">
+      <w:start w:val="1"/>
+      <w:numFmt w:val="decimal"/>
+      <w:lvlText w:val="%7."/>
+      <w:lvlJc w:val="left"/>
+      <w:pPr>
+        <w:ind w:left="7200" w:hanging="360"/>
+      </w:pPr>
+    </w:lvl>
+    <w:lvl w:ilvl="7" w:tplc="04090019" w:tentative="1">
+      <w:start w:val="1"/>
+      <w:numFmt w:val="lowerLetter"/>
+      <w:lvlText w:val="%8."/>
+      <w:lvlJc w:val="left"/>
+      <w:pPr>
+        <w:ind w:left="7920" w:hanging="360"/>
+      </w:pPr>
+    </w:lvl>
+    <w:lvl w:ilvl="8" w:tplc="0409001B" w:tentative="1">
+      <w:start w:val="1"/>
+      <w:numFmt w:val="lowerRoman"/>
+      <w:lvlText w:val="%9."/>
+      <w:lvlJc w:val="right"/>
+      <w:pPr>
+        <w:ind w:left="8640" w:hanging="180"/>
+      </w:pPr>
+    </w:lvl>
+  </w:abstractNum>
+  <w:abstractNum w:abstractNumId="4" w15:restartNumberingAfterBreak="0">
     <w:nsid w:val="7E0605FA"/>
     <w:multiLevelType w:val="hybridMultilevel"/>
     <w:tmpl w:val="DC4E544C"/>
@@ -522,12 +1010,18 @@
     </w:lvl>
   </w:abstractNum>
   <w:num w:numId="1" w16cid:durableId="1687828272">
-    <w:abstractNumId w:val="2"/>
+    <w:abstractNumId w:val="4"/>
   </w:num>
   <w:num w:numId="2" w16cid:durableId="1487211610">
     <w:abstractNumId w:val="0"/>
   </w:num>
   <w:num w:numId="3" w16cid:durableId="1106000865">
+    <w:abstractNumId w:val="2"/>
+  </w:num>
+  <w:num w:numId="4" w16cid:durableId="1772820393">
+    <w:abstractNumId w:val="3"/>
+  </w:num>
+  <w:num w:numId="5" w16cid:durableId="1061715229">
     <w:abstractNumId w:val="1"/>
   </w:num>
 </w:numbering>
@@ -1136,7 +1630,6 @@
   <w:style w:type="character" w:default="1" w:styleId="DefaultParagraphFont">
     <w:name w:val="Default Paragraph Font"/>
     <w:uiPriority w:val="1"/>
-    <w:semiHidden/>
     <w:unhideWhenUsed/>
   </w:style>
   <w:style w:type="table" w:default="1" w:styleId="TableNormal">
@@ -1448,6 +1941,29 @@
       <w:smallCaps/>
       <w:color w:val="0F4761" w:themeColor="accent1" w:themeShade="BF"/>
       <w:spacing w:val="5"/>
+    </w:rPr>
+  </w:style>
+  <w:style w:type="character" w:styleId="Hyperlink">
+    <w:name w:val="Hyperlink"/>
+    <w:basedOn w:val="DefaultParagraphFont"/>
+    <w:uiPriority w:val="99"/>
+    <w:unhideWhenUsed/>
+    <w:rsid w:val="00CB134D"/>
+    <w:rPr>
+      <w:color w:val="467886" w:themeColor="hyperlink"/>
+      <w:u w:val="single"/>
+    </w:rPr>
+  </w:style>
+  <w:style w:type="character" w:styleId="UnresolvedMention">
+    <w:name w:val="Unresolved Mention"/>
+    <w:basedOn w:val="DefaultParagraphFont"/>
+    <w:uiPriority w:val="99"/>
+    <w:semiHidden/>
+    <w:unhideWhenUsed/>
+    <w:rsid w:val="00CB134D"/>
+    <w:rPr>
+      <w:color w:val="605E5C"/>
+      <w:shd w:val="clear" w:color="auto" w:fill="E1DFDD"/>
     </w:rPr>
   </w:style>
 </w:styles>
